--- a/TryHackMe/pyrat/xandealee/writeup.docx
+++ b/TryHackMe/pyrat/xandealee/writeup.docx
@@ -10,6 +10,8 @@
           <w:szCs w:val="24"/>
         </w:rPr>
       </w:pPr>
+      <w:bookmarkStart w:id="0" w:name="_Hlk191486810"/>
+      <w:bookmarkEnd w:id="0"/>
       <w:r>
         <w:rPr>
           <w:rFonts w:ascii="Arial" w:eastAsia="Arial" w:hAnsi="Arial" w:cs="Arial"/>
@@ -246,7 +248,25 @@
                 <w:sz w:val="24"/>
                 <w:szCs w:val="24"/>
               </w:rPr>
-              <w:t xml:space="preserve"> – Alexandre Gualiume </w:t>
+              <w:t xml:space="preserve"> – Alexandre </w:t>
+            </w:r>
+            <w:proofErr w:type="spellStart"/>
+            <w:r>
+              <w:rPr>
+                <w:rFonts w:ascii="Arial" w:eastAsia="Arial" w:hAnsi="Arial" w:cs="Arial"/>
+                <w:sz w:val="24"/>
+                <w:szCs w:val="24"/>
+              </w:rPr>
+              <w:t>Gualiume</w:t>
+            </w:r>
+            <w:proofErr w:type="spellEnd"/>
+            <w:r>
+              <w:rPr>
+                <w:rFonts w:ascii="Arial" w:eastAsia="Arial" w:hAnsi="Arial" w:cs="Arial"/>
+                <w:sz w:val="24"/>
+                <w:szCs w:val="24"/>
+              </w:rPr>
+              <w:t xml:space="preserve"> </w:t>
             </w:r>
             <w:proofErr w:type="spellStart"/>
             <w:r>
@@ -362,7 +382,23 @@
                 <w:sz w:val="24"/>
                 <w:szCs w:val="24"/>
               </w:rPr>
-              <w:t>23/02/2025</w:t>
+              <w:t>2</w:t>
+            </w:r>
+            <w:r>
+              <w:rPr>
+                <w:rFonts w:ascii="Arial" w:eastAsia="Arial" w:hAnsi="Arial" w:cs="Arial"/>
+                <w:sz w:val="24"/>
+                <w:szCs w:val="24"/>
+              </w:rPr>
+              <w:t>6</w:t>
+            </w:r>
+            <w:r>
+              <w:rPr>
+                <w:rFonts w:ascii="Arial" w:eastAsia="Arial" w:hAnsi="Arial" w:cs="Arial"/>
+                <w:sz w:val="24"/>
+                <w:szCs w:val="24"/>
+              </w:rPr>
+              <w:t>/02/2025</w:t>
             </w:r>
           </w:p>
         </w:tc>
@@ -500,7 +536,25 @@
                 <w:sz w:val="24"/>
                 <w:szCs w:val="24"/>
               </w:rPr>
-              <w:t xml:space="preserve">Alexandre Gualiume </w:t>
+              <w:t xml:space="preserve">Alexandre </w:t>
+            </w:r>
+            <w:proofErr w:type="spellStart"/>
+            <w:r>
+              <w:rPr>
+                <w:rFonts w:ascii="Arial" w:eastAsia="Arial" w:hAnsi="Arial" w:cs="Arial"/>
+                <w:sz w:val="24"/>
+                <w:szCs w:val="24"/>
+              </w:rPr>
+              <w:t>Gualiume</w:t>
+            </w:r>
+            <w:proofErr w:type="spellEnd"/>
+            <w:r>
+              <w:rPr>
+                <w:rFonts w:ascii="Arial" w:eastAsia="Arial" w:hAnsi="Arial" w:cs="Arial"/>
+                <w:sz w:val="24"/>
+                <w:szCs w:val="24"/>
+              </w:rPr>
+              <w:t xml:space="preserve"> </w:t>
             </w:r>
             <w:proofErr w:type="spellStart"/>
             <w:r>
@@ -586,7 +640,7 @@
                 <w:sz w:val="24"/>
                 <w:szCs w:val="24"/>
               </w:rPr>
-              <w:t>Nome do revisor</w:t>
+              <w:t>Sérgio Guidi Trovo</w:t>
             </w:r>
           </w:p>
         </w:tc>
@@ -609,7 +663,7 @@
                 <w:sz w:val="24"/>
                 <w:szCs w:val="24"/>
               </w:rPr>
-              <w:t>Orientador</w:t>
+              <w:t>Coordenador</w:t>
             </w:r>
           </w:p>
         </w:tc>
@@ -662,7 +716,7 @@
                 <w:sz w:val="24"/>
                 <w:szCs w:val="24"/>
               </w:rPr>
-              <w:t>Nome do aprovador</w:t>
+              <w:t xml:space="preserve">Sérgio Guidi Trovo </w:t>
             </w:r>
           </w:p>
         </w:tc>
@@ -685,7 +739,7 @@
                 <w:sz w:val="24"/>
                 <w:szCs w:val="24"/>
               </w:rPr>
-              <w:t>Diretor</w:t>
+              <w:t>Coordenador</w:t>
             </w:r>
           </w:p>
         </w:tc>
@@ -958,7 +1012,7 @@
                 <w:sz w:val="24"/>
                 <w:szCs w:val="24"/>
               </w:rPr>
-              <w:t>DD/MM/AAAA</w:t>
+              <w:t>26/02/2025</w:t>
             </w:r>
           </w:p>
         </w:tc>
@@ -1034,7 +1088,7 @@
                 <w:sz w:val="24"/>
                 <w:szCs w:val="24"/>
               </w:rPr>
-              <w:t>DD/MM/AAAA</w:t>
+              <w:t>26/02/2025</w:t>
             </w:r>
           </w:p>
         </w:tc>
@@ -1714,29 +1768,7 @@
             <w:sz w:val="22"/>
             <w:szCs w:val="22"/>
           </w:rPr>
-          <w:t xml:space="preserve">What is </w:t>
-        </w:r>
-        <w:r>
-          <w:rPr>
-            <w:rStyle w:val="Hyperlink"/>
-            <w:rFonts w:asciiTheme="minorHAnsi" w:hAnsiTheme="minorHAnsi"/>
-            <w:b w:val="0"/>
-            <w:bCs w:val="0"/>
-            <w:sz w:val="22"/>
-            <w:szCs w:val="22"/>
-          </w:rPr>
-          <w:t>t</w:t>
-        </w:r>
-        <w:r>
-          <w:rPr>
-            <w:rStyle w:val="Hyperlink"/>
-            <w:rFonts w:asciiTheme="minorHAnsi" w:hAnsiTheme="minorHAnsi"/>
-            <w:b w:val="0"/>
-            <w:bCs w:val="0"/>
-            <w:sz w:val="22"/>
-            <w:szCs w:val="22"/>
-          </w:rPr>
-          <w:t>he user flag?</w:t>
+          <w:t>What is the user flag?</w:t>
         </w:r>
         <w:r>
           <w:rPr>
@@ -2315,20 +2347,20 @@
       <w:pPr>
         <w:pStyle w:val="TtuloGuardian"/>
       </w:pPr>
-      <w:bookmarkStart w:id="0" w:name="_Toc191234932"/>
-      <w:bookmarkStart w:id="1" w:name="_Toc191235141"/>
-      <w:bookmarkStart w:id="2" w:name="_Toc191235206"/>
-      <w:bookmarkStart w:id="3" w:name="_Toc191235270"/>
-      <w:bookmarkStart w:id="4" w:name="_Toc191235304"/>
+      <w:bookmarkStart w:id="1" w:name="_Toc191234932"/>
+      <w:bookmarkStart w:id="2" w:name="_Toc191235141"/>
+      <w:bookmarkStart w:id="3" w:name="_Toc191235206"/>
+      <w:bookmarkStart w:id="4" w:name="_Toc191235270"/>
+      <w:bookmarkStart w:id="5" w:name="_Toc191235304"/>
       <w:r>
         <w:lastRenderedPageBreak/>
         <w:t>Contextualização</w:t>
       </w:r>
-      <w:bookmarkEnd w:id="0"/>
       <w:bookmarkEnd w:id="1"/>
       <w:bookmarkEnd w:id="2"/>
       <w:bookmarkEnd w:id="3"/>
       <w:bookmarkEnd w:id="4"/>
+      <w:bookmarkEnd w:id="5"/>
     </w:p>
     <w:p>
       <w:pPr>
@@ -2353,8 +2385,18 @@
           <w:rFonts w:ascii="Arial" w:eastAsia="Arial" w:hAnsi="Arial" w:cs="Arial"/>
           <w:sz w:val="24"/>
           <w:szCs w:val="24"/>
-        </w:rPr>
-        <w:t>pyrat</w:t>
+          <w:u w:val="single"/>
+        </w:rPr>
+        <w:t>P</w:t>
+      </w:r>
+      <w:r>
+        <w:rPr>
+          <w:rFonts w:ascii="Arial" w:eastAsia="Arial" w:hAnsi="Arial" w:cs="Arial"/>
+          <w:sz w:val="24"/>
+          <w:szCs w:val="24"/>
+          <w:u w:val="single"/>
+        </w:rPr>
+        <w:t>yrat</w:t>
       </w:r>
       <w:proofErr w:type="spellEnd"/>
       <w:r>
@@ -2363,7 +2405,23 @@
           <w:sz w:val="24"/>
           <w:szCs w:val="24"/>
         </w:rPr>
-        <w:t xml:space="preserve"> CTF é um desafio de nível fácil, onde aborda conceitos simples de </w:t>
+        <w:t xml:space="preserve"> CTF é um desafio de nível fácil, </w:t>
+      </w:r>
+      <w:r>
+        <w:rPr>
+          <w:rFonts w:ascii="Arial" w:eastAsia="Arial" w:hAnsi="Arial" w:cs="Arial"/>
+          <w:sz w:val="24"/>
+          <w:szCs w:val="24"/>
+        </w:rPr>
+        <w:t>que</w:t>
+      </w:r>
+      <w:r>
+        <w:rPr>
+          <w:rFonts w:ascii="Arial" w:eastAsia="Arial" w:hAnsi="Arial" w:cs="Arial"/>
+          <w:sz w:val="24"/>
+          <w:szCs w:val="24"/>
+        </w:rPr>
+        <w:t xml:space="preserve"> aborda conceitos simples de </w:t>
       </w:r>
       <w:proofErr w:type="spellStart"/>
       <w:r>
@@ -2428,74 +2486,105 @@
           <w:szCs w:val="24"/>
         </w:rPr>
       </w:pPr>
-      <w:bookmarkStart w:id="5" w:name="_heading=h.30j0zll" w:colFirst="0" w:colLast="0"/>
-      <w:bookmarkEnd w:id="5"/>
+      <w:bookmarkStart w:id="6" w:name="_heading=h.30j0zll" w:colFirst="0" w:colLast="0"/>
+      <w:bookmarkEnd w:id="6"/>
     </w:p>
     <w:p>
       <w:pPr>
         <w:pStyle w:val="TtuloGuardian"/>
-      </w:pPr>
-      <w:bookmarkStart w:id="6" w:name="_Toc191234933"/>
-      <w:bookmarkStart w:id="7" w:name="_Toc191235142"/>
-      <w:bookmarkStart w:id="8" w:name="_Toc191235207"/>
-      <w:bookmarkStart w:id="9" w:name="_Toc191235271"/>
-      <w:bookmarkStart w:id="10" w:name="_Toc191235305"/>
-      <w:r>
+        <w:rPr>
+          <w:lang w:val="en-US"/>
+        </w:rPr>
+      </w:pPr>
+      <w:bookmarkStart w:id="7" w:name="_Toc191234933"/>
+      <w:bookmarkStart w:id="8" w:name="_Toc191235142"/>
+      <w:bookmarkStart w:id="9" w:name="_Toc191235207"/>
+      <w:bookmarkStart w:id="10" w:name="_Toc191235271"/>
+      <w:bookmarkStart w:id="11" w:name="_Toc191235305"/>
+      <w:r>
+        <w:rPr>
+          <w:lang w:val="en-US"/>
+        </w:rPr>
         <w:t>Desenvolvimento</w:t>
       </w:r>
-      <w:bookmarkEnd w:id="6"/>
       <w:bookmarkEnd w:id="7"/>
       <w:bookmarkEnd w:id="8"/>
       <w:bookmarkEnd w:id="9"/>
       <w:bookmarkEnd w:id="10"/>
+      <w:bookmarkEnd w:id="11"/>
     </w:p>
     <w:p>
       <w:pPr>
         <w:pStyle w:val="SubttuloGuardian"/>
-      </w:pPr>
-      <w:bookmarkStart w:id="11" w:name="_heading=h.3znysh7" w:colFirst="0" w:colLast="0"/>
-      <w:bookmarkStart w:id="12" w:name="_Toc191234934"/>
-      <w:bookmarkStart w:id="13" w:name="_Toc191235143"/>
-      <w:bookmarkStart w:id="14" w:name="_Toc191235208"/>
-      <w:bookmarkStart w:id="15" w:name="_Toc191235272"/>
-      <w:bookmarkStart w:id="16" w:name="_Toc191235306"/>
-      <w:bookmarkEnd w:id="11"/>
-      <w:r>
+        <w:rPr>
+          <w:lang w:val="en-US"/>
+        </w:rPr>
+      </w:pPr>
+      <w:bookmarkStart w:id="12" w:name="_heading=h.3znysh7" w:colFirst="0" w:colLast="0"/>
+      <w:bookmarkStart w:id="13" w:name="_Toc191234934"/>
+      <w:bookmarkStart w:id="14" w:name="_Toc191235143"/>
+      <w:bookmarkStart w:id="15" w:name="_Toc191235208"/>
+      <w:bookmarkStart w:id="16" w:name="_Toc191235272"/>
+      <w:bookmarkStart w:id="17" w:name="_Toc191235306"/>
+      <w:bookmarkEnd w:id="12"/>
+      <w:r>
+        <w:rPr>
+          <w:lang w:val="en-US"/>
+        </w:rPr>
         <w:t>What is the user flag?</w:t>
       </w:r>
-      <w:bookmarkEnd w:id="12"/>
       <w:bookmarkEnd w:id="13"/>
       <w:bookmarkEnd w:id="14"/>
       <w:bookmarkEnd w:id="15"/>
       <w:bookmarkEnd w:id="16"/>
+      <w:bookmarkEnd w:id="17"/>
     </w:p>
     <w:p>
       <w:pPr>
         <w:jc w:val="both"/>
-      </w:pPr>
-      <w:r>
-        <w:t>Para iniciar, faça a e</w:t>
-      </w:r>
-      <w:r>
-        <w:t xml:space="preserve">numeração da máquina usando a ferramenta </w:t>
+        <w:rPr>
+          <w:sz w:val="24"/>
+          <w:szCs w:val="24"/>
+        </w:rPr>
+      </w:pPr>
+      <w:r>
+        <w:rPr>
+          <w:sz w:val="24"/>
+          <w:szCs w:val="24"/>
+        </w:rPr>
+        <w:t xml:space="preserve">Para iniciar, faça a enumeração da máquina usando a ferramenta </w:t>
       </w:r>
       <w:proofErr w:type="spellStart"/>
       <w:r>
         <w:rPr>
           <w:b/>
+          <w:sz w:val="24"/>
+          <w:szCs w:val="24"/>
         </w:rPr>
         <w:t>Nmap</w:t>
       </w:r>
       <w:proofErr w:type="spellEnd"/>
       <w:r>
+        <w:rPr>
+          <w:sz w:val="24"/>
+          <w:szCs w:val="24"/>
+        </w:rPr>
         <w:t xml:space="preserve"> com o parâmetro ‘-</w:t>
       </w:r>
       <w:proofErr w:type="spellStart"/>
       <w:r>
+        <w:rPr>
+          <w:sz w:val="24"/>
+          <w:szCs w:val="24"/>
+        </w:rPr>
         <w:t>sV</w:t>
       </w:r>
       <w:proofErr w:type="spellEnd"/>
       <w:r>
+        <w:rPr>
+          <w:sz w:val="24"/>
+          <w:szCs w:val="24"/>
+        </w:rPr>
         <w:t>’ para determinar os serviços que estão sendo executados em cada porta.</w:t>
       </w:r>
     </w:p>
@@ -2557,38 +2646,72 @@
     <w:p>
       <w:pPr>
         <w:jc w:val="both"/>
-      </w:pPr>
-      <w:r>
+        <w:rPr>
+          <w:sz w:val="24"/>
+          <w:szCs w:val="24"/>
+        </w:rPr>
+      </w:pPr>
+      <w:r>
+        <w:rPr>
+          <w:sz w:val="24"/>
+          <w:szCs w:val="24"/>
+        </w:rPr>
         <w:t xml:space="preserve">O resultado da ferramenta mostra que há duas portas abertas, </w:t>
       </w:r>
       <w:r>
+        <w:rPr>
+          <w:sz w:val="24"/>
+          <w:szCs w:val="24"/>
+        </w:rPr>
         <w:t xml:space="preserve">a porta 22 executando um serviço SSH para conexão remota, e a porta 8000 executando um serviço HTTP em </w:t>
       </w:r>
       <w:proofErr w:type="spellStart"/>
       <w:r>
+        <w:rPr>
+          <w:sz w:val="24"/>
+          <w:szCs w:val="24"/>
+        </w:rPr>
         <w:t>python</w:t>
       </w:r>
       <w:proofErr w:type="spellEnd"/>
       <w:r>
+        <w:rPr>
+          <w:sz w:val="24"/>
+          <w:szCs w:val="24"/>
+        </w:rPr>
         <w:t>.</w:t>
       </w:r>
     </w:p>
     <w:p>
       <w:pPr>
         <w:jc w:val="both"/>
-      </w:pPr>
-      <w:r>
+        <w:rPr>
+          <w:sz w:val="24"/>
+          <w:szCs w:val="24"/>
+        </w:rPr>
+      </w:pPr>
+      <w:r>
+        <w:rPr>
+          <w:sz w:val="24"/>
+          <w:szCs w:val="24"/>
+        </w:rPr>
         <w:t>Ao explorar o HTTP da porta 8000, ele leva para uma página simples com a seguinte mensagem:</w:t>
       </w:r>
       <w:r>
+        <w:rPr>
+          <w:sz w:val="24"/>
+          <w:szCs w:val="24"/>
+        </w:rPr>
         <w:br/>
       </w:r>
       <w:r>
         <w:rPr>
           <w:noProof/>
+          <w:sz w:val="24"/>
+          <w:szCs w:val="24"/>
         </w:rPr>
         <w:drawing>
-          <wp:inline distT="0" distB="0" distL="0" distR="0" wp14:anchorId="6D02082A" wp14:editId="10E1B808">
+          <wp:inline distT="0" distB="0" distL="0" distR="0" wp14:anchorId="6D02082A" wp14:editId="4D964972">
             <wp:extent cx="5400040" cy="2901315"/>
             <wp:effectExtent l="0" t="0" r="0" b="0"/>
             <wp:docPr id="661964975" name="Imagem 2" descr="Tela de computador com texto preto sobre fundo branco&#10;&#10;O conteúdo gerado por IA pode estar incorreto."/>
@@ -2641,47 +2764,88 @@
     <w:p>
       <w:pPr>
         <w:jc w:val="both"/>
-      </w:pPr>
-      <w:r>
-        <w:lastRenderedPageBreak/>
+        <w:rPr>
+          <w:sz w:val="24"/>
+          <w:szCs w:val="24"/>
+        </w:rPr>
+      </w:pPr>
+      <w:r>
+        <w:rPr>
+          <w:sz w:val="24"/>
+          <w:szCs w:val="24"/>
+        </w:rPr>
         <w:t xml:space="preserve">Então, use o terminal para fazer uma conexão TCP usando o </w:t>
       </w:r>
       <w:proofErr w:type="spellStart"/>
       <w:r>
         <w:rPr>
           <w:b/>
+          <w:sz w:val="24"/>
+          <w:szCs w:val="24"/>
         </w:rPr>
         <w:t>Netcat</w:t>
       </w:r>
       <w:proofErr w:type="spellEnd"/>
       <w:r>
+        <w:rPr>
+          <w:sz w:val="24"/>
+          <w:szCs w:val="24"/>
+        </w:rPr>
         <w:t xml:space="preserve"> na porta 8000. Imediatamente, é possível perceber que </w:t>
       </w:r>
       <w:r>
+        <w:rPr>
+          <w:sz w:val="24"/>
+          <w:szCs w:val="24"/>
+        </w:rPr>
         <w:t xml:space="preserve">há uma vulnerabilidade RCE (Remote </w:t>
       </w:r>
       <w:proofErr w:type="spellStart"/>
       <w:r>
+        <w:rPr>
+          <w:sz w:val="24"/>
+          <w:szCs w:val="24"/>
+        </w:rPr>
         <w:t>Code</w:t>
       </w:r>
       <w:proofErr w:type="spellEnd"/>
       <w:r>
+        <w:rPr>
+          <w:sz w:val="24"/>
+          <w:szCs w:val="24"/>
+        </w:rPr>
         <w:t xml:space="preserve"> </w:t>
       </w:r>
       <w:proofErr w:type="spellStart"/>
       <w:r>
+        <w:rPr>
+          <w:sz w:val="24"/>
+          <w:szCs w:val="24"/>
+        </w:rPr>
         <w:t>Execution</w:t>
       </w:r>
       <w:proofErr w:type="spellEnd"/>
       <w:r>
+        <w:rPr>
+          <w:sz w:val="24"/>
+          <w:szCs w:val="24"/>
+        </w:rPr>
         <w:t xml:space="preserve">) que permite o usuário executar comandos em </w:t>
       </w:r>
       <w:proofErr w:type="spellStart"/>
       <w:r>
+        <w:rPr>
+          <w:sz w:val="24"/>
+          <w:szCs w:val="24"/>
+        </w:rPr>
         <w:t>python</w:t>
       </w:r>
       <w:proofErr w:type="spellEnd"/>
       <w:r>
+        <w:rPr>
+          <w:sz w:val="24"/>
+          <w:szCs w:val="24"/>
+        </w:rPr>
         <w:t>.</w:t>
       </w:r>
     </w:p>
@@ -2743,9 +2907,33 @@
     <w:p>
       <w:pPr>
         <w:jc w:val="both"/>
-      </w:pPr>
-      <w:r>
-        <w:t>Essa falha permite que seja executado uma Reverse Shell, um script malicioso que faz com que a máquina alvo inicie uma conexão com a máquina do atacante, expondo o sistema.</w:t>
+        <w:rPr>
+          <w:sz w:val="24"/>
+          <w:szCs w:val="24"/>
+        </w:rPr>
+      </w:pPr>
+      <w:r>
+        <w:rPr>
+          <w:sz w:val="24"/>
+          <w:szCs w:val="24"/>
+        </w:rPr>
+        <w:t xml:space="preserve">Essa falha permite que seja executado uma </w:t>
+      </w:r>
+      <w:r>
+        <w:rPr>
+          <w:i/>
+          <w:iCs/>
+          <w:sz w:val="24"/>
+          <w:szCs w:val="24"/>
+        </w:rPr>
+        <w:t>Reverse Shell</w:t>
+      </w:r>
+      <w:r>
+        <w:rPr>
+          <w:sz w:val="24"/>
+          <w:szCs w:val="24"/>
+        </w:rPr>
+        <w:t>, um script malicioso que faz com que a máquina alvo inicie uma conexão com a máquina do atacante, expondo o sistema.</w:t>
       </w:r>
     </w:p>
     <w:p>
@@ -2753,23 +2941,55 @@
         <w:jc w:val="both"/>
         <w:rPr>
           <w:b/>
-        </w:rPr>
-      </w:pPr>
-      <w:r>
-        <w:t xml:space="preserve">Então, execute um comando de Reverse Shell em </w:t>
+          <w:sz w:val="24"/>
+          <w:szCs w:val="24"/>
+        </w:rPr>
+      </w:pPr>
+      <w:r>
+        <w:rPr>
+          <w:sz w:val="24"/>
+          <w:szCs w:val="24"/>
+        </w:rPr>
+        <w:t xml:space="preserve">Então, execute um comando de </w:t>
+      </w:r>
+      <w:r>
+        <w:rPr>
+          <w:i/>
+          <w:iCs/>
+          <w:sz w:val="24"/>
+          <w:szCs w:val="24"/>
+        </w:rPr>
+        <w:t>Reverse Shell</w:t>
+      </w:r>
+      <w:r>
+        <w:rPr>
+          <w:sz w:val="24"/>
+          <w:szCs w:val="24"/>
+        </w:rPr>
+        <w:t xml:space="preserve"> em </w:t>
       </w:r>
       <w:proofErr w:type="spellStart"/>
       <w:r>
+        <w:rPr>
+          <w:sz w:val="24"/>
+          <w:szCs w:val="24"/>
+        </w:rPr>
         <w:t>python</w:t>
       </w:r>
       <w:proofErr w:type="spellEnd"/>
       <w:r>
+        <w:rPr>
+          <w:sz w:val="24"/>
+          <w:szCs w:val="24"/>
+        </w:rPr>
         <w:t xml:space="preserve"> na conexão TCP e use o </w:t>
       </w:r>
       <w:proofErr w:type="spellStart"/>
       <w:r>
         <w:rPr>
           <w:b/>
+          <w:sz w:val="24"/>
+          <w:szCs w:val="24"/>
         </w:rPr>
         <w:t>Netcat</w:t>
       </w:r>
@@ -2777,23 +2997,39 @@
       <w:r>
         <w:rPr>
           <w:b/>
+          <w:sz w:val="24"/>
+          <w:szCs w:val="24"/>
         </w:rPr>
         <w:t xml:space="preserve"> </w:t>
       </w:r>
       <w:r>
+        <w:rPr>
+          <w:sz w:val="24"/>
+          <w:szCs w:val="24"/>
+        </w:rPr>
         <w:t>em outro terminal para fazer o papel de ‘</w:t>
       </w:r>
       <w:proofErr w:type="spellStart"/>
       <w:r>
+        <w:rPr>
+          <w:sz w:val="24"/>
+          <w:szCs w:val="24"/>
+        </w:rPr>
         <w:t>Listener</w:t>
       </w:r>
       <w:proofErr w:type="spellEnd"/>
       <w:r>
+        <w:rPr>
+          <w:sz w:val="24"/>
+          <w:szCs w:val="24"/>
+        </w:rPr>
         <w:t>’</w:t>
       </w:r>
       <w:r>
         <w:rPr>
           <w:b/>
+          <w:sz w:val="24"/>
+          <w:szCs w:val="24"/>
         </w:rPr>
         <w:t>.</w:t>
       </w:r>
@@ -2809,7 +3045,7 @@
           <w:noProof/>
         </w:rPr>
         <w:drawing>
-          <wp:inline distT="0" distB="0" distL="0" distR="0" wp14:anchorId="38C6FB37" wp14:editId="60A0B8E3">
+          <wp:inline distT="0" distB="0" distL="0" distR="0" wp14:anchorId="38C6FB37" wp14:editId="469F1D39">
             <wp:extent cx="5400040" cy="2719705"/>
             <wp:effectExtent l="0" t="0" r="0" b="4445"/>
             <wp:docPr id="799475614" name="Imagem 4"/>
@@ -2820,7 +3056,7 @@
               <a:graphicData uri="http://schemas.openxmlformats.org/drawingml/2006/picture">
                 <pic:pic xmlns:pic="http://schemas.openxmlformats.org/drawingml/2006/picture">
                   <pic:nvPicPr>
-                    <pic:cNvPr id="0" name="Picture 7"/>
+                    <pic:cNvPr id="799475614" name="Imagem 4"/>
                     <pic:cNvPicPr>
                       <a:picLocks noChangeAspect="1" noChangeArrowheads="1"/>
                     </pic:cNvPicPr>
@@ -2870,7 +3106,7 @@
         </w:rPr>
         <w:lastRenderedPageBreak/>
         <w:drawing>
-          <wp:inline distT="0" distB="0" distL="0" distR="0" wp14:anchorId="5EEAF872" wp14:editId="4D3E0DB5">
+          <wp:inline distT="0" distB="0" distL="0" distR="0" wp14:anchorId="5EEAF872" wp14:editId="55585767">
             <wp:extent cx="5400040" cy="2901315"/>
             <wp:effectExtent l="0" t="0" r="0" b="0"/>
             <wp:docPr id="1757018741" name="Imagem 5"/>
@@ -2922,8 +3158,16 @@
     <w:p>
       <w:pPr>
         <w:jc w:val="both"/>
-      </w:pPr>
-      <w:r>
+        <w:rPr>
+          <w:sz w:val="24"/>
+          <w:szCs w:val="24"/>
+        </w:rPr>
+      </w:pPr>
+      <w:r>
+        <w:rPr>
+          <w:sz w:val="24"/>
+          <w:szCs w:val="24"/>
+        </w:rPr>
         <w:t>Com isso, será possível ter acesso ao terminal da máquina. Porém, sem acesso à pasta ‘home’ do Linux.</w:t>
       </w:r>
     </w:p>
@@ -2985,8 +3229,16 @@
     <w:p>
       <w:pPr>
         <w:jc w:val="both"/>
-      </w:pPr>
-      <w:r>
+        <w:rPr>
+          <w:sz w:val="24"/>
+          <w:szCs w:val="24"/>
+        </w:rPr>
+      </w:pPr>
+      <w:r>
+        <w:rPr>
+          <w:sz w:val="24"/>
+          <w:szCs w:val="24"/>
+        </w:rPr>
         <w:t>Explore os diretórios para encontrar informações.</w:t>
       </w:r>
     </w:p>
@@ -3049,48 +3301,96 @@
     <w:p>
       <w:pPr>
         <w:jc w:val="both"/>
-      </w:pPr>
-      <w:r>
+        <w:rPr>
+          <w:sz w:val="24"/>
+          <w:szCs w:val="24"/>
+        </w:rPr>
+      </w:pPr>
+      <w:r>
+        <w:rPr>
+          <w:sz w:val="24"/>
+          <w:szCs w:val="24"/>
+        </w:rPr>
         <w:t>O diretório ‘/</w:t>
       </w:r>
       <w:proofErr w:type="spellStart"/>
       <w:r>
+        <w:rPr>
+          <w:sz w:val="24"/>
+          <w:szCs w:val="24"/>
+        </w:rPr>
         <w:t>opt</w:t>
       </w:r>
       <w:proofErr w:type="spellEnd"/>
       <w:r>
+        <w:rPr>
+          <w:sz w:val="24"/>
+          <w:szCs w:val="24"/>
+        </w:rPr>
         <w:t>/</w:t>
       </w:r>
       <w:proofErr w:type="spellStart"/>
       <w:r>
+        <w:rPr>
+          <w:sz w:val="24"/>
+          <w:szCs w:val="24"/>
+        </w:rPr>
         <w:t>dev</w:t>
       </w:r>
       <w:proofErr w:type="spellEnd"/>
       <w:r>
+        <w:rPr>
+          <w:sz w:val="24"/>
+          <w:szCs w:val="24"/>
+        </w:rPr>
         <w:t xml:space="preserve">’ possui um repositório </w:t>
       </w:r>
       <w:proofErr w:type="spellStart"/>
       <w:r>
+        <w:rPr>
+          <w:sz w:val="24"/>
+          <w:szCs w:val="24"/>
+        </w:rPr>
         <w:t>Git</w:t>
       </w:r>
       <w:proofErr w:type="spellEnd"/>
       <w:r>
+        <w:rPr>
+          <w:sz w:val="24"/>
+          <w:szCs w:val="24"/>
+        </w:rPr>
         <w:t xml:space="preserve">, que pode conter informações importantes nos </w:t>
       </w:r>
       <w:proofErr w:type="spellStart"/>
       <w:r>
+        <w:rPr>
+          <w:sz w:val="24"/>
+          <w:szCs w:val="24"/>
+        </w:rPr>
         <w:t>commits</w:t>
       </w:r>
       <w:proofErr w:type="spellEnd"/>
       <w:r>
+        <w:rPr>
+          <w:sz w:val="24"/>
+          <w:szCs w:val="24"/>
+        </w:rPr>
         <w:t xml:space="preserve"> ou no arquivo de configuração do </w:t>
       </w:r>
       <w:proofErr w:type="spellStart"/>
       <w:r>
+        <w:rPr>
+          <w:sz w:val="24"/>
+          <w:szCs w:val="24"/>
+        </w:rPr>
         <w:t>Git</w:t>
       </w:r>
       <w:proofErr w:type="spellEnd"/>
       <w:r>
+        <w:rPr>
+          <w:sz w:val="24"/>
+          <w:szCs w:val="24"/>
+        </w:rPr>
         <w:t>.</w:t>
       </w:r>
     </w:p>
@@ -3152,21 +3452,32 @@
     <w:p>
       <w:pPr>
         <w:jc w:val="both"/>
-      </w:pPr>
-      <w:r>
-        <w:t xml:space="preserve">O usuário atual não possui autorização para acessar informações relacionadas ao repositório. Então, entre no diretório </w:t>
-      </w:r>
-      <w:proofErr w:type="gramStart"/>
-      <w:r>
-        <w:t>‘.</w:t>
+        <w:rPr>
+          <w:sz w:val="24"/>
+          <w:szCs w:val="24"/>
+        </w:rPr>
+      </w:pPr>
+      <w:r>
+        <w:rPr>
+          <w:sz w:val="24"/>
+          <w:szCs w:val="24"/>
+        </w:rPr>
+        <w:t>O usuário atual não possui autorização para acessar informações relacionadas ao repositório. Então, entre no diretório ‘.</w:t>
       </w:r>
       <w:proofErr w:type="spellStart"/>
       <w:r>
+        <w:rPr>
+          <w:sz w:val="24"/>
+          <w:szCs w:val="24"/>
+        </w:rPr>
         <w:t>git</w:t>
       </w:r>
       <w:proofErr w:type="spellEnd"/>
-      <w:proofErr w:type="gramEnd"/>
-      <w:r>
+      <w:r>
+        <w:rPr>
+          <w:sz w:val="24"/>
+          <w:szCs w:val="24"/>
+        </w:rPr>
         <w:t>’ para acessar o arquivo de configurações.</w:t>
       </w:r>
     </w:p>
@@ -3227,29 +3538,50 @@
       </w:r>
     </w:p>
     <w:p>
-      <w:pPr>
-        <w:jc w:val="both"/>
-      </w:pPr>
-      <w:r>
+      <w:r>
+        <w:rPr>
+          <w:sz w:val="24"/>
+          <w:szCs w:val="24"/>
+        </w:rPr>
         <w:t>No arquivo ‘</w:t>
       </w:r>
       <w:proofErr w:type="spellStart"/>
       <w:r>
+        <w:rPr>
+          <w:sz w:val="24"/>
+          <w:szCs w:val="24"/>
+        </w:rPr>
         <w:t>config</w:t>
       </w:r>
       <w:proofErr w:type="spellEnd"/>
       <w:r>
+        <w:rPr>
+          <w:sz w:val="24"/>
+          <w:szCs w:val="24"/>
+        </w:rPr>
         <w:t xml:space="preserve">’ encontra-se </w:t>
       </w:r>
       <w:r>
+        <w:rPr>
+          <w:sz w:val="24"/>
+          <w:szCs w:val="24"/>
+        </w:rPr>
         <w:t xml:space="preserve">o </w:t>
       </w:r>
       <w:r>
-        <w:t xml:space="preserve">possível perfil do GitHub e as credenciais para um usuário da máquina. Então, use as credenciais para mudar de usuário e escalonar o </w:t>
-      </w:r>
-      <w:r>
+        <w:rPr>
+          <w:sz w:val="24"/>
+          <w:szCs w:val="24"/>
+        </w:rPr>
+        <w:t xml:space="preserve">possível perfil do GitHub e as credenciais para um usuário da máquina. Então, use as credenciais para mudar de usuário e </w:t>
+      </w:r>
+      <w:r>
+        <w:rPr>
+          <w:sz w:val="24"/>
+          <w:szCs w:val="24"/>
+        </w:rPr>
         <w:lastRenderedPageBreak/>
-        <w:t>privilégio.</w:t>
+        <w:t>escalonar o privilégio.</w:t>
       </w:r>
       <w:r>
         <w:rPr>
@@ -3308,17 +3640,75 @@
     <w:p>
       <w:pPr>
         <w:jc w:val="both"/>
-      </w:pPr>
-      <w:r>
+        <w:rPr>
+          <w:sz w:val="24"/>
+          <w:szCs w:val="24"/>
+        </w:rPr>
+      </w:pPr>
+      <w:r>
+        <w:rPr>
+          <w:sz w:val="24"/>
+          <w:szCs w:val="24"/>
+        </w:rPr>
         <w:t>Então, como usuário ‘</w:t>
       </w:r>
       <w:proofErr w:type="spellStart"/>
       <w:r>
+        <w:rPr>
+          <w:sz w:val="24"/>
+          <w:szCs w:val="24"/>
+        </w:rPr>
         <w:t>think</w:t>
       </w:r>
       <w:proofErr w:type="spellEnd"/>
       <w:r>
-        <w:t>’ se tem a permissão para acessar a pasta ‘home’ da máquina, que estará a flag user.txt.</w:t>
+        <w:rPr>
+          <w:sz w:val="24"/>
+          <w:szCs w:val="24"/>
+        </w:rPr>
+        <w:t>’</w:t>
+      </w:r>
+      <w:r>
+        <w:rPr>
+          <w:sz w:val="24"/>
+          <w:szCs w:val="24"/>
+        </w:rPr>
+        <w:t>,</w:t>
+      </w:r>
+      <w:r>
+        <w:rPr>
+          <w:sz w:val="24"/>
+          <w:szCs w:val="24"/>
+        </w:rPr>
+        <w:t xml:space="preserve"> </w:t>
+      </w:r>
+      <w:r>
+        <w:rPr>
+          <w:sz w:val="24"/>
+          <w:szCs w:val="24"/>
+        </w:rPr>
+        <w:t>tem-se</w:t>
+      </w:r>
+      <w:r>
+        <w:rPr>
+          <w:sz w:val="24"/>
+          <w:szCs w:val="24"/>
+        </w:rPr>
+        <w:t xml:space="preserve"> a permissão para acessar a pasta ‘home’ da máquina, </w:t>
+      </w:r>
+      <w:r>
+        <w:rPr>
+          <w:sz w:val="24"/>
+          <w:szCs w:val="24"/>
+        </w:rPr>
+        <w:t>onde</w:t>
+      </w:r>
+      <w:r>
+        <w:rPr>
+          <w:sz w:val="24"/>
+          <w:szCs w:val="24"/>
+        </w:rPr>
+        <w:t xml:space="preserve"> estará a flag user.txt.</w:t>
       </w:r>
     </w:p>
     <w:p>
@@ -3385,63 +3775,111 @@
     <w:p>
       <w:pPr>
         <w:pStyle w:val="SubttuloGuardian"/>
-      </w:pPr>
-      <w:bookmarkStart w:id="17" w:name="_Toc191234935"/>
-      <w:bookmarkStart w:id="18" w:name="_Toc191235144"/>
-      <w:bookmarkStart w:id="19" w:name="_Toc191235209"/>
-      <w:bookmarkStart w:id="20" w:name="_Toc191235273"/>
-      <w:bookmarkStart w:id="21" w:name="_Toc191235307"/>
-      <w:r>
+        <w:rPr>
+          <w:lang w:val="en-US"/>
+        </w:rPr>
+      </w:pPr>
+      <w:bookmarkStart w:id="18" w:name="_Toc191234935"/>
+      <w:bookmarkStart w:id="19" w:name="_Toc191235144"/>
+      <w:bookmarkStart w:id="20" w:name="_Toc191235209"/>
+      <w:bookmarkStart w:id="21" w:name="_Toc191235273"/>
+      <w:bookmarkStart w:id="22" w:name="_Toc191235307"/>
+      <w:r>
+        <w:rPr>
+          <w:lang w:val="en-US"/>
+        </w:rPr>
         <w:lastRenderedPageBreak/>
         <w:t>What is the root flag?</w:t>
       </w:r>
-      <w:bookmarkEnd w:id="17"/>
       <w:bookmarkEnd w:id="18"/>
       <w:bookmarkEnd w:id="19"/>
       <w:bookmarkEnd w:id="20"/>
       <w:bookmarkEnd w:id="21"/>
+      <w:bookmarkEnd w:id="22"/>
     </w:p>
     <w:p>
       <w:pPr>
         <w:jc w:val="both"/>
-      </w:pPr>
-      <w:r>
-        <w:t>Para encontrar a flag r</w:t>
-      </w:r>
-      <w:r>
-        <w:t>oot, será necessário escalonar os privilégios do usuário ‘</w:t>
+        <w:rPr>
+          <w:sz w:val="24"/>
+          <w:szCs w:val="24"/>
+        </w:rPr>
+      </w:pPr>
+      <w:r>
+        <w:rPr>
+          <w:sz w:val="24"/>
+          <w:szCs w:val="24"/>
+        </w:rPr>
+        <w:t>Para encontrar a flag root, será necessário escalonar os privilégios do usuário ‘</w:t>
       </w:r>
       <w:proofErr w:type="spellStart"/>
       <w:r>
+        <w:rPr>
+          <w:sz w:val="24"/>
+          <w:szCs w:val="24"/>
+        </w:rPr>
         <w:t>think</w:t>
       </w:r>
       <w:proofErr w:type="spellEnd"/>
       <w:r>
+        <w:rPr>
+          <w:sz w:val="24"/>
+          <w:szCs w:val="24"/>
+        </w:rPr>
         <w:t xml:space="preserve">’. </w:t>
       </w:r>
     </w:p>
     <w:p>
       <w:pPr>
         <w:jc w:val="both"/>
-      </w:pPr>
-      <w:r>
+        <w:rPr>
+          <w:sz w:val="24"/>
+          <w:szCs w:val="24"/>
+        </w:rPr>
+      </w:pPr>
+      <w:r>
+        <w:rPr>
+          <w:sz w:val="24"/>
+          <w:szCs w:val="24"/>
+        </w:rPr>
         <w:t>Então,</w:t>
       </w:r>
       <w:r>
+        <w:rPr>
+          <w:sz w:val="24"/>
+          <w:szCs w:val="24"/>
+        </w:rPr>
         <w:t xml:space="preserve"> </w:t>
       </w:r>
       <w:r>
+        <w:rPr>
+          <w:sz w:val="24"/>
+          <w:szCs w:val="24"/>
+        </w:rPr>
         <w:t xml:space="preserve">como </w:t>
       </w:r>
       <w:r>
+        <w:rPr>
+          <w:sz w:val="24"/>
+          <w:szCs w:val="24"/>
+        </w:rPr>
         <w:t xml:space="preserve">dono do repositório, verifique as informações de </w:t>
       </w:r>
       <w:proofErr w:type="spellStart"/>
       <w:r>
+        <w:rPr>
+          <w:i/>
+          <w:sz w:val="24"/>
+          <w:szCs w:val="24"/>
+        </w:rPr>
         <w:t>commit</w:t>
       </w:r>
       <w:proofErr w:type="spellEnd"/>
       <w:r>
+        <w:rPr>
+          <w:sz w:val="24"/>
+          <w:szCs w:val="24"/>
+        </w:rPr>
         <w:t xml:space="preserve"> do repositório.</w:t>
       </w:r>
     </w:p>
@@ -3503,49 +3941,139 @@
     <w:p>
       <w:pPr>
         <w:jc w:val="both"/>
-      </w:pPr>
-      <w:r>
+        <w:rPr>
+          <w:sz w:val="24"/>
+          <w:szCs w:val="24"/>
+        </w:rPr>
+      </w:pPr>
+      <w:r>
+        <w:rPr>
+          <w:sz w:val="24"/>
+          <w:szCs w:val="24"/>
+        </w:rPr>
         <w:t>O comando ‘</w:t>
       </w:r>
       <w:proofErr w:type="spellStart"/>
       <w:r>
+        <w:rPr>
+          <w:sz w:val="24"/>
+          <w:szCs w:val="24"/>
+        </w:rPr>
         <w:t>git</w:t>
       </w:r>
       <w:proofErr w:type="spellEnd"/>
       <w:r>
+        <w:rPr>
+          <w:sz w:val="24"/>
+          <w:szCs w:val="24"/>
+        </w:rPr>
         <w:t xml:space="preserve"> status’ informa que houve um arquivo em </w:t>
       </w:r>
       <w:proofErr w:type="spellStart"/>
       <w:r>
+        <w:rPr>
+          <w:sz w:val="24"/>
+          <w:szCs w:val="24"/>
+        </w:rPr>
         <w:t>python</w:t>
       </w:r>
       <w:proofErr w:type="spellEnd"/>
       <w:r>
+        <w:rPr>
+          <w:sz w:val="24"/>
+          <w:szCs w:val="24"/>
+        </w:rPr>
         <w:t xml:space="preserve"> chamado ‘</w:t>
       </w:r>
       <w:proofErr w:type="spellStart"/>
       <w:r>
+        <w:rPr>
+          <w:sz w:val="24"/>
+          <w:szCs w:val="24"/>
+        </w:rPr>
         <w:t>pyrat</w:t>
       </w:r>
       <w:proofErr w:type="spellEnd"/>
       <w:r>
-        <w:t>’ que foi excluído, use o comando ‘</w:t>
+        <w:rPr>
+          <w:sz w:val="24"/>
+          <w:szCs w:val="24"/>
+        </w:rPr>
+        <w:t>’ que foi excluído</w:t>
+      </w:r>
+      <w:r>
+        <w:rPr>
+          <w:sz w:val="24"/>
+          <w:szCs w:val="24"/>
+        </w:rPr>
+        <w:t>.</w:t>
+      </w:r>
+      <w:r>
+        <w:rPr>
+          <w:sz w:val="24"/>
+          <w:szCs w:val="24"/>
+        </w:rPr>
+        <w:t xml:space="preserve"> </w:t>
+      </w:r>
+      <w:r>
+        <w:rPr>
+          <w:sz w:val="24"/>
+          <w:szCs w:val="24"/>
+        </w:rPr>
+        <w:t>U</w:t>
+      </w:r>
+      <w:r>
+        <w:rPr>
+          <w:sz w:val="24"/>
+          <w:szCs w:val="24"/>
+        </w:rPr>
+        <w:t>se o comando ‘</w:t>
       </w:r>
       <w:proofErr w:type="spellStart"/>
       <w:r>
+        <w:rPr>
+          <w:sz w:val="24"/>
+          <w:szCs w:val="24"/>
+        </w:rPr>
         <w:t>git</w:t>
       </w:r>
       <w:proofErr w:type="spellEnd"/>
       <w:r>
+        <w:rPr>
+          <w:sz w:val="24"/>
+          <w:szCs w:val="24"/>
+        </w:rPr>
         <w:t xml:space="preserve"> </w:t>
       </w:r>
       <w:proofErr w:type="spellStart"/>
       <w:r>
+        <w:rPr>
+          <w:sz w:val="24"/>
+          <w:szCs w:val="24"/>
+        </w:rPr>
         <w:t>restore</w:t>
       </w:r>
       <w:proofErr w:type="spellEnd"/>
       <w:r>
-        <w:t>’ para recuperá-lo. Em seguida, verifique o código.</w:t>
+        <w:rPr>
+          <w:sz w:val="24"/>
+          <w:szCs w:val="24"/>
+        </w:rPr>
+        <w:t>’ para recuperá-lo</w:t>
+      </w:r>
+      <w:r>
+        <w:rPr>
+          <w:sz w:val="24"/>
+          <w:szCs w:val="24"/>
+        </w:rPr>
+        <w:t xml:space="preserve"> e, e</w:t>
+      </w:r>
+      <w:r>
+        <w:rPr>
+          <w:sz w:val="24"/>
+          <w:szCs w:val="24"/>
+        </w:rPr>
+        <w:t>m seguida, verifique o código.</w:t>
       </w:r>
     </w:p>
     <w:p>
@@ -3607,43 +4135,87 @@
     <w:p>
       <w:pPr>
         <w:jc w:val="both"/>
-      </w:pPr>
-      <w:r>
+        <w:rPr>
+          <w:sz w:val="24"/>
+          <w:szCs w:val="24"/>
+        </w:rPr>
+      </w:pPr>
+      <w:r>
+        <w:rPr>
+          <w:sz w:val="24"/>
+          <w:szCs w:val="24"/>
+        </w:rPr>
         <w:t xml:space="preserve">Esse código foi responsável por </w:t>
       </w:r>
       <w:r>
+        <w:rPr>
+          <w:sz w:val="24"/>
+          <w:szCs w:val="24"/>
+        </w:rPr>
         <w:t xml:space="preserve">gerar o servidor remoto que permite a execução de códigos em </w:t>
       </w:r>
       <w:proofErr w:type="spellStart"/>
       <w:r>
+        <w:rPr>
+          <w:sz w:val="24"/>
+          <w:szCs w:val="24"/>
+        </w:rPr>
         <w:t>python</w:t>
       </w:r>
       <w:proofErr w:type="spellEnd"/>
       <w:r>
+        <w:rPr>
+          <w:sz w:val="24"/>
+          <w:szCs w:val="24"/>
+        </w:rPr>
         <w:t>. Porém, há um ‘</w:t>
       </w:r>
       <w:proofErr w:type="spellStart"/>
       <w:r>
+        <w:rPr>
+          <w:sz w:val="24"/>
+          <w:szCs w:val="24"/>
+        </w:rPr>
         <w:t>endpoint</w:t>
       </w:r>
       <w:proofErr w:type="spellEnd"/>
       <w:r>
+        <w:rPr>
+          <w:sz w:val="24"/>
+          <w:szCs w:val="24"/>
+        </w:rPr>
         <w:t xml:space="preserve">’ desconhecido que permite criar uma </w:t>
       </w:r>
       <w:proofErr w:type="spellStart"/>
       <w:r>
+        <w:rPr>
+          <w:sz w:val="24"/>
+          <w:szCs w:val="24"/>
+        </w:rPr>
         <w:t>shell</w:t>
       </w:r>
       <w:proofErr w:type="spellEnd"/>
       <w:r>
+        <w:rPr>
+          <w:sz w:val="24"/>
+          <w:szCs w:val="24"/>
+        </w:rPr>
         <w:t xml:space="preserve"> admin no servidor.</w:t>
       </w:r>
     </w:p>
     <w:p>
       <w:pPr>
         <w:jc w:val="both"/>
-      </w:pPr>
-      <w:r>
+        <w:rPr>
+          <w:sz w:val="24"/>
+          <w:szCs w:val="24"/>
+        </w:rPr>
+      </w:pPr>
+      <w:r>
+        <w:rPr>
+          <w:sz w:val="24"/>
+          <w:szCs w:val="24"/>
+        </w:rPr>
         <w:t>Para encontrar o código original, abra o perfil github responsável pelo desenvolvedor do código encontrado anteriormente.</w:t>
       </w:r>
     </w:p>
@@ -3654,7 +4226,7 @@
         </w:rPr>
         <w:lastRenderedPageBreak/>
         <w:drawing>
-          <wp:inline distT="0" distB="0" distL="0" distR="0" wp14:anchorId="621EABDA" wp14:editId="1599EDA2">
+          <wp:inline distT="0" distB="0" distL="0" distR="0" wp14:anchorId="621EABDA" wp14:editId="2DDB6903">
             <wp:extent cx="5400040" cy="2727960"/>
             <wp:effectExtent l="0" t="0" r="0" b="0"/>
             <wp:docPr id="420157922" name="Imagem 17" descr="Tela de celular&#10;&#10;O conteúdo gerado por IA pode estar incorreto."/>
@@ -3706,16 +4278,39 @@
     <w:p>
       <w:pPr>
         <w:jc w:val="both"/>
-      </w:pPr>
-      <w:r>
+        <w:rPr>
+          <w:sz w:val="24"/>
+          <w:szCs w:val="24"/>
+        </w:rPr>
+      </w:pPr>
+      <w:r>
+        <w:rPr>
+          <w:sz w:val="24"/>
+          <w:szCs w:val="24"/>
+        </w:rPr>
         <w:t>O perfil foi encontrado, procure pelo repositório ‘</w:t>
       </w:r>
       <w:proofErr w:type="spellStart"/>
       <w:r>
+        <w:rPr>
+          <w:sz w:val="24"/>
+          <w:szCs w:val="24"/>
+        </w:rPr>
         <w:t>pyRAT</w:t>
       </w:r>
       <w:proofErr w:type="spellEnd"/>
       <w:r>
+        <w:rPr>
+          <w:sz w:val="24"/>
+          <w:szCs w:val="24"/>
+        </w:rPr>
+        <w:t>’</w:t>
+      </w:r>
+      <w:r>
+        <w:rPr>
+          <w:sz w:val="24"/>
+          <w:szCs w:val="24"/>
+        </w:rPr>
         <w:t xml:space="preserve"> e abra o código principal.</w:t>
       </w:r>
     </w:p>
@@ -3725,7 +4320,7 @@
           <w:noProof/>
         </w:rPr>
         <w:drawing>
-          <wp:inline distT="0" distB="0" distL="0" distR="0" wp14:anchorId="0ACF3EAF" wp14:editId="21355210">
+          <wp:inline distT="0" distB="0" distL="0" distR="0" wp14:anchorId="0ACF3EAF" wp14:editId="43D06C66">
             <wp:extent cx="5400040" cy="2426970"/>
             <wp:effectExtent l="0" t="0" r="0" b="0"/>
             <wp:docPr id="65130948" name="Imagem 18" descr="Tela de jogo de vídeo game&#10;&#10;O conteúdo gerado por IA pode estar incorreto."/>
@@ -3780,7 +4375,7 @@
           <w:noProof/>
         </w:rPr>
         <w:drawing>
-          <wp:inline distT="0" distB="0" distL="0" distR="0" wp14:anchorId="4418CF51" wp14:editId="7008EB3C">
+          <wp:inline distT="0" distB="0" distL="0" distR="0" wp14:anchorId="4418CF51" wp14:editId="095959A3">
             <wp:extent cx="5400040" cy="2703830"/>
             <wp:effectExtent l="0" t="0" r="0" b="1270"/>
             <wp:docPr id="394173736" name="Imagem 19" descr="Texto&#10;&#10;O conteúdo gerado por IA pode estar incorreto."/>
@@ -3832,20 +4427,40 @@
     <w:p>
       <w:pPr>
         <w:jc w:val="both"/>
-      </w:pPr>
-      <w:r>
+        <w:rPr>
+          <w:sz w:val="24"/>
+          <w:szCs w:val="24"/>
+        </w:rPr>
+      </w:pPr>
+      <w:r>
+        <w:rPr>
+          <w:sz w:val="24"/>
+          <w:szCs w:val="24"/>
+        </w:rPr>
         <w:lastRenderedPageBreak/>
         <w:t xml:space="preserve">Esse trecho do código revela que o </w:t>
       </w:r>
       <w:proofErr w:type="spellStart"/>
       <w:r>
+        <w:rPr>
+          <w:sz w:val="24"/>
+          <w:szCs w:val="24"/>
+        </w:rPr>
         <w:t>endpoint</w:t>
       </w:r>
       <w:proofErr w:type="spellEnd"/>
       <w:r>
+        <w:rPr>
+          <w:sz w:val="24"/>
+          <w:szCs w:val="24"/>
+        </w:rPr>
         <w:t xml:space="preserve"> secreto é ‘admin’. Então, </w:t>
       </w:r>
       <w:r>
+        <w:rPr>
+          <w:sz w:val="24"/>
+          <w:szCs w:val="24"/>
+        </w:rPr>
         <w:t>conecte-se a porta 8000 novamente e digite ‘admin’.</w:t>
       </w:r>
     </w:p>
@@ -3907,46 +4522,108 @@
     <w:p>
       <w:pPr>
         <w:jc w:val="both"/>
-      </w:pPr>
-      <w:r>
+        <w:rPr>
+          <w:sz w:val="24"/>
+          <w:szCs w:val="24"/>
+        </w:rPr>
+      </w:pPr>
+      <w:r>
+        <w:rPr>
+          <w:sz w:val="24"/>
+          <w:szCs w:val="24"/>
+        </w:rPr>
         <w:t xml:space="preserve">Antes de invocar a </w:t>
       </w:r>
       <w:proofErr w:type="spellStart"/>
       <w:r>
+        <w:rPr>
+          <w:sz w:val="24"/>
+          <w:szCs w:val="24"/>
+        </w:rPr>
         <w:t>shell</w:t>
       </w:r>
       <w:proofErr w:type="spellEnd"/>
       <w:r>
-        <w:t xml:space="preserve"> de root, é pedido uma senha. </w:t>
-      </w:r>
-      <w:r>
+        <w:rPr>
+          <w:sz w:val="24"/>
+          <w:szCs w:val="24"/>
+        </w:rPr>
+        <w:t xml:space="preserve"> de root, é pedid</w:t>
+      </w:r>
+      <w:r>
+        <w:rPr>
+          <w:sz w:val="24"/>
+          <w:szCs w:val="24"/>
+        </w:rPr>
+        <w:t>a</w:t>
+      </w:r>
+      <w:r>
+        <w:rPr>
+          <w:sz w:val="24"/>
+          <w:szCs w:val="24"/>
+        </w:rPr>
+        <w:t xml:space="preserve"> uma senha. </w:t>
+      </w:r>
+      <w:r>
+        <w:rPr>
+          <w:sz w:val="24"/>
+          <w:szCs w:val="24"/>
+        </w:rPr>
         <w:t xml:space="preserve">Para resolver isso, </w:t>
       </w:r>
       <w:r>
+        <w:rPr>
+          <w:sz w:val="24"/>
+          <w:szCs w:val="24"/>
+        </w:rPr>
         <w:t xml:space="preserve">basta usar um script em </w:t>
       </w:r>
       <w:proofErr w:type="spellStart"/>
       <w:r>
+        <w:rPr>
+          <w:sz w:val="24"/>
+          <w:szCs w:val="24"/>
+        </w:rPr>
         <w:t>python</w:t>
       </w:r>
       <w:proofErr w:type="spellEnd"/>
       <w:r>
+        <w:rPr>
+          <w:sz w:val="24"/>
+          <w:szCs w:val="24"/>
+        </w:rPr>
         <w:t xml:space="preserve"> para fazer um ‘</w:t>
       </w:r>
       <w:proofErr w:type="spellStart"/>
       <w:r>
+        <w:rPr>
+          <w:sz w:val="24"/>
+          <w:szCs w:val="24"/>
+        </w:rPr>
         <w:t>brute</w:t>
       </w:r>
       <w:proofErr w:type="spellEnd"/>
       <w:r>
+        <w:rPr>
+          <w:sz w:val="24"/>
+          <w:szCs w:val="24"/>
+        </w:rPr>
         <w:t xml:space="preserve"> force’ com múltiplas requisições de senhas de uma </w:t>
       </w:r>
       <w:proofErr w:type="spellStart"/>
       <w:r>
+        <w:rPr>
+          <w:sz w:val="24"/>
+          <w:szCs w:val="24"/>
+        </w:rPr>
         <w:t>wordlist</w:t>
       </w:r>
       <w:proofErr w:type="spellEnd"/>
       <w:r>
+        <w:rPr>
+          <w:sz w:val="24"/>
+          <w:szCs w:val="24"/>
+        </w:rPr>
         <w:t>.</w:t>
       </w:r>
     </w:p>
@@ -4008,8 +4685,16 @@
     <w:p>
       <w:pPr>
         <w:jc w:val="both"/>
-      </w:pPr>
-      <w:r>
+        <w:rPr>
+          <w:sz w:val="24"/>
+          <w:szCs w:val="24"/>
+        </w:rPr>
+      </w:pPr>
+      <w:r>
+        <w:rPr>
+          <w:sz w:val="24"/>
+          <w:szCs w:val="24"/>
+        </w:rPr>
         <w:t>Então, execute o script para começar as requisições.</w:t>
       </w:r>
     </w:p>
@@ -4072,11 +4757,23 @@
     <w:p>
       <w:pPr>
         <w:jc w:val="both"/>
-      </w:pPr>
-      <w:r>
+        <w:rPr>
+          <w:sz w:val="24"/>
+          <w:szCs w:val="24"/>
+        </w:rPr>
+      </w:pPr>
+      <w:r>
+        <w:rPr>
+          <w:sz w:val="24"/>
+          <w:szCs w:val="24"/>
+        </w:rPr>
         <w:t xml:space="preserve">Foi encontrado a senha solicitada, volte para </w:t>
       </w:r>
       <w:r>
+        <w:rPr>
+          <w:sz w:val="24"/>
+          <w:szCs w:val="24"/>
+        </w:rPr>
         <w:t>o terminal e digite a senha.</w:t>
       </w:r>
     </w:p>
@@ -4138,8 +4835,16 @@
     <w:p>
       <w:pPr>
         <w:jc w:val="both"/>
-      </w:pPr>
-      <w:r>
+        <w:rPr>
+          <w:sz w:val="24"/>
+          <w:szCs w:val="24"/>
+        </w:rPr>
+      </w:pPr>
+      <w:r>
+        <w:rPr>
+          <w:sz w:val="24"/>
+          <w:szCs w:val="24"/>
+        </w:rPr>
         <w:t>Consequentemente, foi adquirido o usuário root. Basta listar os arquivos para encontrar a flag root.</w:t>
       </w:r>
     </w:p>
@@ -4212,19 +4917,19 @@
       <w:pPr>
         <w:pStyle w:val="TtuloGuardian"/>
       </w:pPr>
-      <w:bookmarkStart w:id="22" w:name="_Toc191234936"/>
-      <w:bookmarkStart w:id="23" w:name="_Toc191235145"/>
-      <w:bookmarkStart w:id="24" w:name="_Toc191235210"/>
-      <w:bookmarkStart w:id="25" w:name="_Toc191235274"/>
-      <w:bookmarkStart w:id="26" w:name="_Toc191235308"/>
+      <w:bookmarkStart w:id="23" w:name="_Toc191234936"/>
+      <w:bookmarkStart w:id="24" w:name="_Toc191235145"/>
+      <w:bookmarkStart w:id="25" w:name="_Toc191235210"/>
+      <w:bookmarkStart w:id="26" w:name="_Toc191235274"/>
+      <w:bookmarkStart w:id="27" w:name="_Toc191235308"/>
       <w:r>
         <w:t>Conclusão</w:t>
       </w:r>
-      <w:bookmarkEnd w:id="22"/>
       <w:bookmarkEnd w:id="23"/>
       <w:bookmarkEnd w:id="24"/>
       <w:bookmarkEnd w:id="25"/>
       <w:bookmarkEnd w:id="26"/>
+      <w:bookmarkEnd w:id="27"/>
     </w:p>
     <w:p>
       <w:pPr>
@@ -4275,19 +4980,19 @@
       <w:pPr>
         <w:pStyle w:val="TtuloGuardian"/>
       </w:pPr>
-      <w:bookmarkStart w:id="27" w:name="_Toc191234937"/>
-      <w:bookmarkStart w:id="28" w:name="_Toc191235146"/>
-      <w:bookmarkStart w:id="29" w:name="_Toc191235211"/>
-      <w:bookmarkStart w:id="30" w:name="_Toc191235275"/>
-      <w:bookmarkStart w:id="31" w:name="_Toc191235309"/>
+      <w:bookmarkStart w:id="28" w:name="_Toc191234937"/>
+      <w:bookmarkStart w:id="29" w:name="_Toc191235146"/>
+      <w:bookmarkStart w:id="30" w:name="_Toc191235211"/>
+      <w:bookmarkStart w:id="31" w:name="_Toc191235275"/>
+      <w:bookmarkStart w:id="32" w:name="_Toc191235309"/>
       <w:r>
         <w:t>Referências</w:t>
       </w:r>
-      <w:bookmarkEnd w:id="27"/>
       <w:bookmarkEnd w:id="28"/>
       <w:bookmarkEnd w:id="29"/>
       <w:bookmarkEnd w:id="30"/>
       <w:bookmarkEnd w:id="31"/>
+      <w:bookmarkEnd w:id="32"/>
     </w:p>
     <w:p>
       <w:pPr>
@@ -4836,15 +5541,6 @@
   </w:num>
   <w:num w:numId="2" w16cid:durableId="21058505">
     <w:abstractNumId w:val="0"/>
-    <w:lvlOverride w:ilvl="0"/>
-    <w:lvlOverride w:ilvl="1"/>
-    <w:lvlOverride w:ilvl="2"/>
-    <w:lvlOverride w:ilvl="3"/>
-    <w:lvlOverride w:ilvl="4"/>
-    <w:lvlOverride w:ilvl="5"/>
-    <w:lvlOverride w:ilvl="6"/>
-    <w:lvlOverride w:ilvl="7"/>
-    <w:lvlOverride w:ilvl="8"/>
   </w:num>
 </w:numbering>
 </file>
@@ -5451,6 +6147,7 @@
   <w:style w:type="character" w:default="1" w:styleId="Fontepargpadro">
     <w:name w:val="Default Paragraph Font"/>
     <w:uiPriority w:val="1"/>
+    <w:semiHidden/>
     <w:unhideWhenUsed/>
   </w:style>
   <w:style w:type="table" w:default="1" w:styleId="Tabelanormal">
@@ -6325,28 +7022,28 @@
 </file>
 
 <file path=customXml/item1.xml><?xml version="1.0" encoding="utf-8"?>
+<b:Sources xmlns:b="http://schemas.openxmlformats.org/officeDocument/2006/bibliography" xmlns="http://schemas.openxmlformats.org/officeDocument/2006/bibliography" SelectedStyle="\APASixthEditionOfficeOnline.xsl" StyleName="APA" Version="6"/>
+</file>
+
+<file path=customXml/item2.xml><?xml version="1.0" encoding="utf-8"?>
 <go:gDocsCustomXmlDataStorage xmlns:go="http://customooxmlschemas.google.com/" xmlns:r="http://schemas.openxmlformats.org/officeDocument/2006/relationships" uri="GoogleDocsCustomDataVersion2">
   <go:docsCustomData xmlns:go="http://customooxmlschemas.google.com/" roundtripDataSignature="AMtx7mhSlTVZsyWrkFdEKKtcuEnqSwnTPQ==">CgMxLjAyCGguZ2pkZ3hzMgloLjMwajB6bGwyCWguMWZvYjl0ZTIJaC4zem55c2g3MgloLjJldDkycDAyCGgudHlqY3d0MgloLjNkeTZ2a20yCWguMXQzaDVzZjIJaC40ZDM0b2c4OAByITF3VU0tYUNsTFNUSGJrMW1NUEVrR0V5X2JBdkZOSThaMA==</go:docsCustomData>
 </go:gDocsCustomXmlDataStorage>
 </file>
 
-<file path=customXml/item2.xml><?xml version="1.0" encoding="utf-8"?>
-<b:Sources xmlns:b="http://schemas.openxmlformats.org/officeDocument/2006/bibliography" xmlns="http://schemas.openxmlformats.org/officeDocument/2006/bibliography" SelectedStyle="\APASixthEditionOfficeOnline.xsl" StyleName="APA" Version="6"/>
+<file path=customXml/itemProps1.xml><?xml version="1.0" encoding="utf-8"?>
+<ds:datastoreItem xmlns:ds="http://schemas.openxmlformats.org/officeDocument/2006/customXml" ds:itemID="{FA2162FC-0570-4457-B77F-5DE7D5F826D5}">
+  <ds:schemaRefs>
+    <ds:schemaRef ds:uri="http://schemas.openxmlformats.org/officeDocument/2006/bibliography"/>
+  </ds:schemaRefs>
+</ds:datastoreItem>
 </file>
 
-<file path=customXml/itemProps1.xml><?xml version="1.0" encoding="utf-8"?>
+<file path=customXml/itemProps2.xml><?xml version="1.0" encoding="utf-8"?>
 <ds:datastoreItem xmlns:ds="http://schemas.openxmlformats.org/officeDocument/2006/customXml" ds:itemID="{11111111-1234-1234-1234-123412341234}">
   <ds:schemaRefs>
     <ds:schemaRef ds:uri="http://customooxmlschemas.google.com/"/>
     <ds:schemaRef ds:uri="http://schemas.openxmlformats.org/officeDocument/2006/relationships"/>
   </ds:schemaRefs>
 </ds:datastoreItem>
-</file>
-
-<file path=customXml/itemProps2.xml><?xml version="1.0" encoding="utf-8"?>
-<ds:datastoreItem xmlns:ds="http://schemas.openxmlformats.org/officeDocument/2006/customXml" ds:itemID="{FA2162FC-0570-4457-B77F-5DE7D5F826D5}">
-  <ds:schemaRefs>
-    <ds:schemaRef ds:uri="http://schemas.openxmlformats.org/officeDocument/2006/bibliography"/>
-  </ds:schemaRefs>
-</ds:datastoreItem>
 </file>